--- a/test report.docx
+++ b/test report.docx
@@ -49,7 +49,6 @@
           <w:sz w:val="48"/>
           <w:szCs w:val="48"/>
           <w:shd w:val="clear" w:color="auto" w:fill="FFFFFF"/>
-          <w:lang w:val="en-US"/>
         </w:rPr>
       </w:pPr>
       <w:r>
@@ -83,9 +82,8 @@
           <w:sz w:val="48"/>
           <w:szCs w:val="48"/>
           <w:shd w:val="clear" w:color="auto" w:fill="FFFFFF"/>
-          <w:lang w:val="en-US"/>
-        </w:rPr>
-        <w:t xml:space="preserve"> IDEA</w:t>
+        </w:rPr>
+        <w:t xml:space="preserve"> </w:t>
       </w:r>
       <w:r>
         <w:rPr>
@@ -96,7 +94,7 @@
           <w:shd w:val="clear" w:color="auto" w:fill="FFFFFF"/>
           <w:lang w:val="en-US"/>
         </w:rPr>
-        <w:t xml:space="preserve"> </w:t>
+        <w:t>IDEA</w:t>
       </w:r>
       <w:r>
         <w:rPr>
@@ -106,7 +104,7 @@
           <w:szCs w:val="48"/>
           <w:shd w:val="clear" w:color="auto" w:fill="FFFFFF"/>
         </w:rPr>
-        <w:t>и</w:t>
+        <w:t xml:space="preserve"> </w:t>
       </w:r>
       <w:r>
         <w:rPr>
@@ -115,7 +113,16 @@
           <w:sz w:val="48"/>
           <w:szCs w:val="48"/>
           <w:shd w:val="clear" w:color="auto" w:fill="FFFFFF"/>
-          <w:lang w:val="en-US"/>
+        </w:rPr>
+        <w:t>и</w:t>
+      </w:r>
+      <w:r>
+        <w:rPr>
+          <w:rFonts w:ascii="Segoe UI" w:hAnsi="Segoe UI" w:cs="Segoe UI"/>
+          <w:color w:val="24292E"/>
+          <w:sz w:val="48"/>
+          <w:szCs w:val="48"/>
+          <w:shd w:val="clear" w:color="auto" w:fill="FFFFFF"/>
         </w:rPr>
         <w:t xml:space="preserve"> </w:t>
       </w:r>
@@ -174,7 +181,7 @@
           <w:color w:val="24292E"/>
           <w:sz w:val="36"/>
           <w:szCs w:val="36"/>
-          <w:lang w:eastAsia="ru-RU"/>
+          <w:lang w:val="en-US" w:eastAsia="ru-RU"/>
         </w:rPr>
       </w:pPr>
     </w:p>
@@ -193,7 +200,7 @@
           <w:color w:val="24292E"/>
           <w:sz w:val="36"/>
           <w:szCs w:val="36"/>
-          <w:lang w:eastAsia="ru-RU"/>
+          <w:lang w:val="en-US" w:eastAsia="ru-RU"/>
         </w:rPr>
       </w:pPr>
       <w:r>
@@ -206,7 +213,31 @@
           <w:szCs w:val="36"/>
           <w:lang w:eastAsia="ru-RU"/>
         </w:rPr>
-        <w:t>Краткое описание</w:t>
+        <w:t>Краткое</w:t>
+      </w:r>
+      <w:r>
+        <w:rPr>
+          <w:rFonts w:ascii="Segoe UI" w:eastAsia="Times New Roman" w:hAnsi="Segoe UI" w:cs="Segoe UI"/>
+          <w:b/>
+          <w:bCs/>
+          <w:color w:val="24292E"/>
+          <w:sz w:val="36"/>
+          <w:szCs w:val="36"/>
+          <w:lang w:val="en-US" w:eastAsia="ru-RU"/>
+        </w:rPr>
+        <w:t xml:space="preserve"> </w:t>
+      </w:r>
+      <w:r>
+        <w:rPr>
+          <w:rFonts w:ascii="Segoe UI" w:eastAsia="Times New Roman" w:hAnsi="Segoe UI" w:cs="Segoe UI"/>
+          <w:b/>
+          <w:bCs/>
+          <w:color w:val="24292E"/>
+          <w:sz w:val="36"/>
+          <w:szCs w:val="36"/>
+          <w:lang w:eastAsia="ru-RU"/>
+        </w:rPr>
+        <w:t>описание</w:t>
       </w:r>
     </w:p>
     <w:p>
@@ -244,7 +275,27 @@
           <w:sz w:val="24"/>
           <w:szCs w:val="24"/>
         </w:rPr>
-        <w:t xml:space="preserve">-08-2020 было проведено </w:t>
+        <w:t>-08-2020</w:t>
+      </w:r>
+      <w:r>
+        <w:rPr>
+          <w:rFonts w:ascii="Segoe UI" w:hAnsi="Segoe UI" w:cs="Segoe UI"/>
+          <w:b w:val="0"/>
+          <w:color w:val="24292E"/>
+          <w:sz w:val="24"/>
+          <w:szCs w:val="24"/>
+        </w:rPr>
+        <w:t xml:space="preserve"> -25-08-2020</w:t>
+      </w:r>
+      <w:r>
+        <w:rPr>
+          <w:rFonts w:ascii="Segoe UI" w:hAnsi="Segoe UI" w:cs="Segoe UI"/>
+          <w:b w:val="0"/>
+          <w:color w:val="24292E"/>
+          <w:sz w:val="24"/>
+          <w:szCs w:val="24"/>
+        </w:rPr>
+        <w:t xml:space="preserve"> было проведено </w:t>
       </w:r>
       <w:r>
         <w:rPr>
@@ -420,7 +471,7 @@
           <w:szCs w:val="24"/>
           <w:lang w:eastAsia="ru-RU"/>
         </w:rPr>
-        <w:t>3</w:t>
+        <w:t>4</w:t>
       </w:r>
       <w:r>
         <w:rPr>
@@ -442,7 +493,7 @@
           <w:color w:val="24292E"/>
           <w:sz w:val="24"/>
           <w:szCs w:val="24"/>
-          <w:lang w:val="en-US" w:eastAsia="ru-RU"/>
+          <w:lang w:eastAsia="ru-RU"/>
         </w:rPr>
       </w:pPr>
       <w:r>
@@ -480,13 +531,6 @@
       <w:pPr>
         <w:shd w:val="clear" w:color="auto" w:fill="FFFFFF"/>
         <w:spacing w:after="240" w:line="240" w:lineRule="auto"/>
-        <w:rPr>
-          <w:rFonts w:ascii="Segoe UI" w:eastAsia="Times New Roman" w:hAnsi="Segoe UI" w:cs="Segoe UI"/>
-          <w:color w:val="24292E"/>
-          <w:sz w:val="24"/>
-          <w:szCs w:val="24"/>
-          <w:lang w:val="en-US" w:eastAsia="ru-RU"/>
-        </w:rPr>
       </w:pPr>
       <w:hyperlink r:id="rId5" w:history="1">
         <w:r>
@@ -494,7 +538,103 @@
             <w:rStyle w:val="a6"/>
             <w:lang w:val="en-US"/>
           </w:rPr>
-          <w:t>https://github.com/Sleypneer/java2/issues/1</w:t>
+          <w:t>https</w:t>
+        </w:r>
+        <w:r>
+          <w:rPr>
+            <w:rStyle w:val="a6"/>
+          </w:rPr>
+          <w:t>://</w:t>
+        </w:r>
+        <w:proofErr w:type="spellStart"/>
+        <w:r>
+          <w:rPr>
+            <w:rStyle w:val="a6"/>
+            <w:lang w:val="en-US"/>
+          </w:rPr>
+          <w:t>github</w:t>
+        </w:r>
+        <w:proofErr w:type="spellEnd"/>
+        <w:r>
+          <w:rPr>
+            <w:rStyle w:val="a6"/>
+          </w:rPr>
+          <w:t>.</w:t>
+        </w:r>
+        <w:r>
+          <w:rPr>
+            <w:rStyle w:val="a6"/>
+            <w:lang w:val="en-US"/>
+          </w:rPr>
+          <w:t>com</w:t>
+        </w:r>
+        <w:r>
+          <w:rPr>
+            <w:rStyle w:val="a6"/>
+          </w:rPr>
+          <w:t>/</w:t>
+        </w:r>
+        <w:proofErr w:type="spellStart"/>
+        <w:r>
+          <w:rPr>
+            <w:rStyle w:val="a6"/>
+            <w:lang w:val="en-US"/>
+          </w:rPr>
+          <w:t>Sleypneer</w:t>
+        </w:r>
+        <w:proofErr w:type="spellEnd"/>
+        <w:r>
+          <w:rPr>
+            <w:rStyle w:val="a6"/>
+          </w:rPr>
+          <w:t>/</w:t>
+        </w:r>
+        <w:r>
+          <w:rPr>
+            <w:rStyle w:val="a6"/>
+            <w:lang w:val="en-US"/>
+          </w:rPr>
+          <w:t>java</w:t>
+        </w:r>
+        <w:r>
+          <w:rPr>
+            <w:rStyle w:val="a6"/>
+          </w:rPr>
+          <w:t>2/</w:t>
+        </w:r>
+        <w:r>
+          <w:rPr>
+            <w:rStyle w:val="a6"/>
+            <w:lang w:val="en-US"/>
+          </w:rPr>
+          <w:t>issues</w:t>
+        </w:r>
+        <w:r>
+          <w:rPr>
+            <w:rStyle w:val="a6"/>
+          </w:rPr>
+          <w:t>/1</w:t>
+        </w:r>
+      </w:hyperlink>
+    </w:p>
+    <w:p>
+      <w:pPr>
+        <w:shd w:val="clear" w:color="auto" w:fill="FFFFFF"/>
+        <w:spacing w:after="240" w:line="240" w:lineRule="auto"/>
+        <w:rPr>
+          <w:rFonts w:ascii="Segoe UI" w:eastAsia="Times New Roman" w:hAnsi="Segoe UI" w:cs="Segoe UI"/>
+          <w:color w:val="24292E"/>
+          <w:sz w:val="24"/>
+          <w:szCs w:val="24"/>
+          <w:lang w:eastAsia="ru-RU"/>
+        </w:rPr>
+      </w:pPr>
+      <w:hyperlink r:id="rId6" w:history="1">
+        <w:r>
+          <w:rPr>
+            <w:rStyle w:val="a6"/>
+          </w:rPr>
+          <w:t>https://github.com/Sleypneer/java2/issues/2</w:t>
         </w:r>
       </w:hyperlink>
     </w:p>
@@ -744,7 +884,7 @@
           <w:szCs w:val="24"/>
         </w:rPr>
       </w:pPr>
-      <w:hyperlink r:id="rId6" w:history="1">
+      <w:hyperlink r:id="rId7" w:history="1">
         <w:r>
           <w:rPr>
             <w:rStyle w:val="a6"/>
@@ -1844,7 +1984,7 @@
           <w:color w:val="24292E"/>
           <w:sz w:val="20"/>
           <w:szCs w:val="20"/>
-          <w:lang w:eastAsia="ru-RU"/>
+          <w:lang w:val="en-US" w:eastAsia="ru-RU"/>
         </w:rPr>
       </w:pPr>
       <w:r>
@@ -1857,7 +1997,6 @@
         </w:rPr>
         <w:t xml:space="preserve">    </w:t>
       </w:r>
-      <w:proofErr w:type="spellStart"/>
       <w:proofErr w:type="gramStart"/>
       <w:r>
         <w:rPr>
@@ -1865,86 +2004,61 @@
           <w:color w:val="D73A49"/>
           <w:sz w:val="20"/>
           <w:szCs w:val="20"/>
-          <w:lang w:eastAsia="ru-RU"/>
+          <w:lang w:val="en-US" w:eastAsia="ru-RU"/>
         </w:rPr>
         <w:t>if</w:t>
       </w:r>
-      <w:proofErr w:type="spellEnd"/>
-      <w:r>
-        <w:rPr>
-          <w:rFonts w:ascii="Consolas" w:eastAsia="Times New Roman" w:hAnsi="Consolas" w:cs="Courier New"/>
-          <w:color w:val="24292E"/>
-          <w:sz w:val="20"/>
-          <w:szCs w:val="20"/>
-          <w:lang w:eastAsia="ru-RU"/>
-        </w:rPr>
-        <w:t xml:space="preserve"> (</w:t>
-      </w:r>
-      <w:proofErr w:type="spellStart"/>
-      <w:r>
-        <w:rPr>
-          <w:rFonts w:ascii="Consolas" w:eastAsia="Times New Roman" w:hAnsi="Consolas" w:cs="Courier New"/>
-          <w:color w:val="24292E"/>
-          <w:sz w:val="20"/>
-          <w:szCs w:val="20"/>
-          <w:lang w:eastAsia="ru-RU"/>
-        </w:rPr>
-        <w:t>number</w:t>
-      </w:r>
-      <w:proofErr w:type="spellEnd"/>
-      <w:r>
-        <w:rPr>
-          <w:rFonts w:ascii="Consolas" w:eastAsia="Times New Roman" w:hAnsi="Consolas" w:cs="Courier New"/>
-          <w:color w:val="24292E"/>
-          <w:sz w:val="20"/>
-          <w:szCs w:val="20"/>
-          <w:lang w:eastAsia="ru-RU"/>
+      <w:proofErr w:type="gramEnd"/>
+      <w:r>
+        <w:rPr>
+          <w:rFonts w:ascii="Consolas" w:eastAsia="Times New Roman" w:hAnsi="Consolas" w:cs="Courier New"/>
+          <w:color w:val="24292E"/>
+          <w:sz w:val="20"/>
+          <w:szCs w:val="20"/>
+          <w:lang w:val="en-US" w:eastAsia="ru-RU"/>
+        </w:rPr>
+        <w:t xml:space="preserve"> (number </w:t>
+      </w:r>
+      <w:r>
+        <w:rPr>
+          <w:rFonts w:ascii="Consolas" w:eastAsia="Times New Roman" w:hAnsi="Consolas" w:cs="Courier New"/>
+          <w:color w:val="D73A49"/>
+          <w:sz w:val="20"/>
+          <w:szCs w:val="20"/>
+          <w:lang w:val="en-US" w:eastAsia="ru-RU"/>
+        </w:rPr>
+        <w:t>==</w:t>
+      </w:r>
+      <w:r>
+        <w:rPr>
+          <w:rFonts w:ascii="Consolas" w:eastAsia="Times New Roman" w:hAnsi="Consolas" w:cs="Courier New"/>
+          <w:color w:val="24292E"/>
+          <w:sz w:val="20"/>
+          <w:szCs w:val="20"/>
+          <w:lang w:val="en-US" w:eastAsia="ru-RU"/>
         </w:rPr>
         <w:t xml:space="preserve"> </w:t>
       </w:r>
       <w:r>
         <w:rPr>
           <w:rFonts w:ascii="Consolas" w:eastAsia="Times New Roman" w:hAnsi="Consolas" w:cs="Courier New"/>
-          <w:color w:val="D73A49"/>
-          <w:sz w:val="20"/>
-          <w:szCs w:val="20"/>
-          <w:lang w:eastAsia="ru-RU"/>
-        </w:rPr>
-        <w:t>==</w:t>
-      </w:r>
-      <w:r>
-        <w:rPr>
-          <w:rFonts w:ascii="Consolas" w:eastAsia="Times New Roman" w:hAnsi="Consolas" w:cs="Courier New"/>
-          <w:color w:val="24292E"/>
-          <w:sz w:val="20"/>
-          <w:szCs w:val="20"/>
-          <w:lang w:eastAsia="ru-RU"/>
-        </w:rPr>
-        <w:t xml:space="preserve"> </w:t>
-      </w:r>
-      <w:proofErr w:type="spellStart"/>
-      <w:r>
-        <w:rPr>
-          <w:rFonts w:ascii="Consolas" w:eastAsia="Times New Roman" w:hAnsi="Consolas" w:cs="Courier New"/>
           <w:color w:val="005CC5"/>
           <w:sz w:val="20"/>
           <w:szCs w:val="20"/>
-          <w:lang w:eastAsia="ru-RU"/>
+          <w:lang w:val="en-US" w:eastAsia="ru-RU"/>
         </w:rPr>
         <w:t>null</w:t>
       </w:r>
-      <w:proofErr w:type="spellEnd"/>
-      <w:r>
-        <w:rPr>
-          <w:rFonts w:ascii="Consolas" w:eastAsia="Times New Roman" w:hAnsi="Consolas" w:cs="Courier New"/>
-          <w:color w:val="24292E"/>
-          <w:sz w:val="20"/>
-          <w:szCs w:val="20"/>
-          <w:lang w:eastAsia="ru-RU"/>
+      <w:r>
+        <w:rPr>
+          <w:rFonts w:ascii="Consolas" w:eastAsia="Times New Roman" w:hAnsi="Consolas" w:cs="Courier New"/>
+          <w:color w:val="24292E"/>
+          <w:sz w:val="20"/>
+          <w:szCs w:val="20"/>
+          <w:lang w:val="en-US" w:eastAsia="ru-RU"/>
         </w:rPr>
         <w:t>) {</w:t>
       </w:r>
-      <w:proofErr w:type="gramEnd"/>
     </w:p>
     <w:p>
       <w:pPr>
@@ -1974,60 +2088,58 @@
           <w:color w:val="24292E"/>
           <w:sz w:val="20"/>
           <w:szCs w:val="20"/>
-          <w:lang w:eastAsia="ru-RU"/>
-        </w:rPr>
-      </w:pPr>
-      <w:r>
-        <w:rPr>
-          <w:rFonts w:ascii="Consolas" w:eastAsia="Times New Roman" w:hAnsi="Consolas" w:cs="Courier New"/>
-          <w:color w:val="24292E"/>
-          <w:sz w:val="20"/>
-          <w:szCs w:val="20"/>
-          <w:lang w:eastAsia="ru-RU"/>
+          <w:lang w:val="en-US" w:eastAsia="ru-RU"/>
+        </w:rPr>
+      </w:pPr>
+      <w:r>
+        <w:rPr>
+          <w:rFonts w:ascii="Consolas" w:eastAsia="Times New Roman" w:hAnsi="Consolas" w:cs="Courier New"/>
+          <w:color w:val="24292E"/>
+          <w:sz w:val="20"/>
+          <w:szCs w:val="20"/>
+          <w:lang w:val="en-US" w:eastAsia="ru-RU"/>
         </w:rPr>
         <w:t xml:space="preserve">      </w:t>
       </w:r>
-      <w:proofErr w:type="spellStart"/>
+      <w:proofErr w:type="gramStart"/>
       <w:r>
         <w:rPr>
           <w:rFonts w:ascii="Consolas" w:eastAsia="Times New Roman" w:hAnsi="Consolas" w:cs="Courier New"/>
           <w:color w:val="D73A49"/>
           <w:sz w:val="20"/>
           <w:szCs w:val="20"/>
-          <w:lang w:eastAsia="ru-RU"/>
+          <w:lang w:val="en-US" w:eastAsia="ru-RU"/>
         </w:rPr>
         <w:t>return</w:t>
       </w:r>
-      <w:proofErr w:type="spellEnd"/>
-      <w:r>
-        <w:rPr>
-          <w:rFonts w:ascii="Consolas" w:eastAsia="Times New Roman" w:hAnsi="Consolas" w:cs="Courier New"/>
-          <w:color w:val="24292E"/>
-          <w:sz w:val="20"/>
-          <w:szCs w:val="20"/>
-          <w:lang w:eastAsia="ru-RU"/>
+      <w:proofErr w:type="gramEnd"/>
+      <w:r>
+        <w:rPr>
+          <w:rFonts w:ascii="Consolas" w:eastAsia="Times New Roman" w:hAnsi="Consolas" w:cs="Courier New"/>
+          <w:color w:val="24292E"/>
+          <w:sz w:val="20"/>
+          <w:szCs w:val="20"/>
+          <w:lang w:val="en-US" w:eastAsia="ru-RU"/>
         </w:rPr>
         <w:t xml:space="preserve"> </w:t>
       </w:r>
-      <w:proofErr w:type="spellStart"/>
       <w:r>
         <w:rPr>
           <w:rFonts w:ascii="Consolas" w:eastAsia="Times New Roman" w:hAnsi="Consolas" w:cs="Courier New"/>
           <w:color w:val="005CC5"/>
           <w:sz w:val="20"/>
           <w:szCs w:val="20"/>
-          <w:lang w:eastAsia="ru-RU"/>
+          <w:lang w:val="en-US" w:eastAsia="ru-RU"/>
         </w:rPr>
         <w:t>false</w:t>
       </w:r>
-      <w:proofErr w:type="spellEnd"/>
-      <w:r>
-        <w:rPr>
-          <w:rFonts w:ascii="Consolas" w:eastAsia="Times New Roman" w:hAnsi="Consolas" w:cs="Courier New"/>
-          <w:color w:val="24292E"/>
-          <w:sz w:val="20"/>
-          <w:szCs w:val="20"/>
-          <w:lang w:eastAsia="ru-RU"/>
+      <w:r>
+        <w:rPr>
+          <w:rFonts w:ascii="Consolas" w:eastAsia="Times New Roman" w:hAnsi="Consolas" w:cs="Courier New"/>
+          <w:color w:val="24292E"/>
+          <w:sz w:val="20"/>
+          <w:szCs w:val="20"/>
+          <w:lang w:val="en-US" w:eastAsia="ru-RU"/>
         </w:rPr>
         <w:t>;</w:t>
       </w:r>
@@ -2060,16 +2172,16 @@
           <w:color w:val="24292E"/>
           <w:sz w:val="20"/>
           <w:szCs w:val="20"/>
-          <w:lang w:eastAsia="ru-RU"/>
-        </w:rPr>
-      </w:pPr>
-      <w:r>
-        <w:rPr>
-          <w:rFonts w:ascii="Consolas" w:eastAsia="Times New Roman" w:hAnsi="Consolas" w:cs="Courier New"/>
-          <w:color w:val="24292E"/>
-          <w:sz w:val="20"/>
-          <w:szCs w:val="20"/>
-          <w:lang w:eastAsia="ru-RU"/>
+          <w:lang w:val="en-US" w:eastAsia="ru-RU"/>
+        </w:rPr>
+      </w:pPr>
+      <w:r>
+        <w:rPr>
+          <w:rFonts w:ascii="Consolas" w:eastAsia="Times New Roman" w:hAnsi="Consolas" w:cs="Courier New"/>
+          <w:color w:val="24292E"/>
+          <w:sz w:val="20"/>
+          <w:szCs w:val="20"/>
+          <w:lang w:val="en-US" w:eastAsia="ru-RU"/>
         </w:rPr>
         <w:t xml:space="preserve">    }</w:t>
       </w:r>
@@ -2102,7 +2214,7 @@
           <w:color w:val="24292E"/>
           <w:sz w:val="20"/>
           <w:szCs w:val="20"/>
-          <w:lang w:eastAsia="ru-RU"/>
+          <w:lang w:val="en-US" w:eastAsia="ru-RU"/>
         </w:rPr>
       </w:pPr>
     </w:p>
@@ -2134,29 +2246,71 @@
           <w:color w:val="24292E"/>
           <w:sz w:val="20"/>
           <w:szCs w:val="20"/>
-          <w:lang w:eastAsia="ru-RU"/>
-        </w:rPr>
-      </w:pPr>
-      <w:r>
-        <w:rPr>
-          <w:rFonts w:ascii="Consolas" w:eastAsia="Times New Roman" w:hAnsi="Consolas" w:cs="Courier New"/>
-          <w:color w:val="24292E"/>
-          <w:sz w:val="20"/>
-          <w:szCs w:val="20"/>
-          <w:lang w:eastAsia="ru-RU"/>
+          <w:lang w:val="en-US" w:eastAsia="ru-RU"/>
+        </w:rPr>
+      </w:pPr>
+      <w:r>
+        <w:rPr>
+          <w:rFonts w:ascii="Consolas" w:eastAsia="Times New Roman" w:hAnsi="Consolas" w:cs="Courier New"/>
+          <w:color w:val="24292E"/>
+          <w:sz w:val="20"/>
+          <w:szCs w:val="20"/>
+          <w:lang w:val="en-US" w:eastAsia="ru-RU"/>
         </w:rPr>
         <w:t xml:space="preserve">    </w:t>
       </w:r>
+      <w:proofErr w:type="gramStart"/>
+      <w:r>
+        <w:rPr>
+          <w:rFonts w:ascii="Consolas" w:eastAsia="Times New Roman" w:hAnsi="Consolas" w:cs="Courier New"/>
+          <w:color w:val="D73A49"/>
+          <w:sz w:val="20"/>
+          <w:szCs w:val="20"/>
+          <w:lang w:val="en-US" w:eastAsia="ru-RU"/>
+        </w:rPr>
+        <w:t>if</w:t>
+      </w:r>
+      <w:proofErr w:type="gramEnd"/>
+      <w:r>
+        <w:rPr>
+          <w:rFonts w:ascii="Consolas" w:eastAsia="Times New Roman" w:hAnsi="Consolas" w:cs="Courier New"/>
+          <w:color w:val="24292E"/>
+          <w:sz w:val="20"/>
+          <w:szCs w:val="20"/>
+          <w:lang w:val="en-US" w:eastAsia="ru-RU"/>
+        </w:rPr>
+        <w:t xml:space="preserve"> (</w:t>
+      </w:r>
       <w:proofErr w:type="spellStart"/>
       <w:r>
         <w:rPr>
           <w:rFonts w:ascii="Consolas" w:eastAsia="Times New Roman" w:hAnsi="Consolas" w:cs="Courier New"/>
+          <w:color w:val="24292E"/>
+          <w:sz w:val="20"/>
+          <w:szCs w:val="20"/>
+          <w:lang w:val="en-US" w:eastAsia="ru-RU"/>
+        </w:rPr>
+        <w:t>number</w:t>
+      </w:r>
+      <w:r>
+        <w:rPr>
+          <w:rFonts w:ascii="Consolas" w:eastAsia="Times New Roman" w:hAnsi="Consolas" w:cs="Courier New"/>
           <w:color w:val="D73A49"/>
           <w:sz w:val="20"/>
           <w:szCs w:val="20"/>
-          <w:lang w:eastAsia="ru-RU"/>
-        </w:rPr>
-        <w:t>if</w:t>
+          <w:lang w:val="en-US" w:eastAsia="ru-RU"/>
+        </w:rPr>
+        <w:t>.</w:t>
+      </w:r>
+      <w:r>
+        <w:rPr>
+          <w:rFonts w:ascii="Consolas" w:eastAsia="Times New Roman" w:hAnsi="Consolas" w:cs="Courier New"/>
+          <w:color w:val="24292E"/>
+          <w:sz w:val="20"/>
+          <w:szCs w:val="20"/>
+          <w:lang w:val="en-US" w:eastAsia="ru-RU"/>
+        </w:rPr>
+        <w:t>length</w:t>
       </w:r>
       <w:proofErr w:type="spellEnd"/>
       <w:r>
@@ -2165,20 +2319,9 @@
           <w:color w:val="24292E"/>
           <w:sz w:val="20"/>
           <w:szCs w:val="20"/>
-          <w:lang w:eastAsia="ru-RU"/>
-        </w:rPr>
-        <w:t xml:space="preserve"> (</w:t>
-      </w:r>
-      <w:proofErr w:type="spellStart"/>
-      <w:r>
-        <w:rPr>
-          <w:rFonts w:ascii="Consolas" w:eastAsia="Times New Roman" w:hAnsi="Consolas" w:cs="Courier New"/>
-          <w:color w:val="24292E"/>
-          <w:sz w:val="20"/>
-          <w:szCs w:val="20"/>
-          <w:lang w:eastAsia="ru-RU"/>
-        </w:rPr>
-        <w:t>number</w:t>
+          <w:lang w:val="en-US" w:eastAsia="ru-RU"/>
+        </w:rPr>
+        <w:t xml:space="preserve">() </w:t>
       </w:r>
       <w:r>
         <w:rPr>
@@ -2186,80 +2329,27 @@
           <w:color w:val="D73A49"/>
           <w:sz w:val="20"/>
           <w:szCs w:val="20"/>
-          <w:lang w:eastAsia="ru-RU"/>
-        </w:rPr>
-        <w:t>.</w:t>
-      </w:r>
-      <w:r>
-        <w:rPr>
-          <w:rFonts w:ascii="Consolas" w:eastAsia="Times New Roman" w:hAnsi="Consolas" w:cs="Courier New"/>
-          <w:color w:val="24292E"/>
-          <w:sz w:val="20"/>
-          <w:szCs w:val="20"/>
-          <w:lang w:eastAsia="ru-RU"/>
-        </w:rPr>
-        <w:t>length</w:t>
-      </w:r>
-      <w:proofErr w:type="spellEnd"/>
-      <w:r>
-        <w:rPr>
-          <w:rFonts w:ascii="Consolas" w:eastAsia="Times New Roman" w:hAnsi="Consolas" w:cs="Courier New"/>
-          <w:color w:val="24292E"/>
-          <w:sz w:val="20"/>
-          <w:szCs w:val="20"/>
-          <w:lang w:eastAsia="ru-RU"/>
-        </w:rPr>
-        <w:t>()</w:t>
-      </w:r>
-      <w:proofErr w:type="gramStart"/>
-      <w:r>
-        <w:rPr>
-          <w:rFonts w:ascii="Consolas" w:eastAsia="Times New Roman" w:hAnsi="Consolas" w:cs="Courier New"/>
-          <w:color w:val="24292E"/>
-          <w:sz w:val="20"/>
-          <w:szCs w:val="20"/>
-          <w:lang w:eastAsia="ru-RU"/>
+          <w:lang w:val="en-US" w:eastAsia="ru-RU"/>
+        </w:rPr>
+        <w:t>!=</w:t>
+      </w:r>
+      <w:r>
+        <w:rPr>
+          <w:rFonts w:ascii="Consolas" w:eastAsia="Times New Roman" w:hAnsi="Consolas" w:cs="Courier New"/>
+          <w:color w:val="24292E"/>
+          <w:sz w:val="20"/>
+          <w:szCs w:val="20"/>
+          <w:lang w:val="en-US" w:eastAsia="ru-RU"/>
         </w:rPr>
         <w:t xml:space="preserve"> </w:t>
       </w:r>
       <w:r>
         <w:rPr>
           <w:rFonts w:ascii="Consolas" w:eastAsia="Times New Roman" w:hAnsi="Consolas" w:cs="Courier New"/>
-          <w:color w:val="D73A49"/>
-          <w:sz w:val="20"/>
-          <w:szCs w:val="20"/>
-          <w:lang w:eastAsia="ru-RU"/>
-        </w:rPr>
-        <w:t>!</w:t>
-      </w:r>
-      <w:proofErr w:type="gramEnd"/>
-      <w:r>
-        <w:rPr>
-          <w:rFonts w:ascii="Consolas" w:eastAsia="Times New Roman" w:hAnsi="Consolas" w:cs="Courier New"/>
-          <w:color w:val="D73A49"/>
-          <w:sz w:val="20"/>
-          <w:szCs w:val="20"/>
-          <w:lang w:eastAsia="ru-RU"/>
-        </w:rPr>
-        <w:t>=</w:t>
-      </w:r>
-      <w:r>
-        <w:rPr>
-          <w:rFonts w:ascii="Consolas" w:eastAsia="Times New Roman" w:hAnsi="Consolas" w:cs="Courier New"/>
-          <w:color w:val="24292E"/>
-          <w:sz w:val="20"/>
-          <w:szCs w:val="20"/>
-          <w:lang w:eastAsia="ru-RU"/>
-        </w:rPr>
-        <w:t xml:space="preserve"> </w:t>
-      </w:r>
-      <w:r>
-        <w:rPr>
-          <w:rFonts w:ascii="Consolas" w:eastAsia="Times New Roman" w:hAnsi="Consolas" w:cs="Courier New"/>
           <w:color w:val="005CC5"/>
           <w:sz w:val="20"/>
           <w:szCs w:val="20"/>
-          <w:lang w:eastAsia="ru-RU"/>
+          <w:lang w:val="en-US" w:eastAsia="ru-RU"/>
         </w:rPr>
         <w:t>16</w:t>
       </w:r>
@@ -2269,7 +2359,7 @@
           <w:color w:val="24292E"/>
           <w:sz w:val="20"/>
           <w:szCs w:val="20"/>
-          <w:lang w:eastAsia="ru-RU"/>
+          <w:lang w:val="en-US" w:eastAsia="ru-RU"/>
         </w:rPr>
         <w:t>) {</w:t>
       </w:r>
@@ -2302,60 +2392,58 @@
           <w:color w:val="24292E"/>
           <w:sz w:val="20"/>
           <w:szCs w:val="20"/>
-          <w:lang w:eastAsia="ru-RU"/>
-        </w:rPr>
-      </w:pPr>
-      <w:r>
-        <w:rPr>
-          <w:rFonts w:ascii="Consolas" w:eastAsia="Times New Roman" w:hAnsi="Consolas" w:cs="Courier New"/>
-          <w:color w:val="24292E"/>
-          <w:sz w:val="20"/>
-          <w:szCs w:val="20"/>
-          <w:lang w:eastAsia="ru-RU"/>
+          <w:lang w:val="en-US" w:eastAsia="ru-RU"/>
+        </w:rPr>
+      </w:pPr>
+      <w:r>
+        <w:rPr>
+          <w:rFonts w:ascii="Consolas" w:eastAsia="Times New Roman" w:hAnsi="Consolas" w:cs="Courier New"/>
+          <w:color w:val="24292E"/>
+          <w:sz w:val="20"/>
+          <w:szCs w:val="20"/>
+          <w:lang w:val="en-US" w:eastAsia="ru-RU"/>
         </w:rPr>
         <w:t xml:space="preserve">      </w:t>
       </w:r>
-      <w:proofErr w:type="spellStart"/>
+      <w:proofErr w:type="gramStart"/>
       <w:r>
         <w:rPr>
           <w:rFonts w:ascii="Consolas" w:eastAsia="Times New Roman" w:hAnsi="Consolas" w:cs="Courier New"/>
           <w:color w:val="D73A49"/>
           <w:sz w:val="20"/>
           <w:szCs w:val="20"/>
-          <w:lang w:eastAsia="ru-RU"/>
+          <w:lang w:val="en-US" w:eastAsia="ru-RU"/>
         </w:rPr>
         <w:t>return</w:t>
       </w:r>
-      <w:proofErr w:type="spellEnd"/>
-      <w:r>
-        <w:rPr>
-          <w:rFonts w:ascii="Consolas" w:eastAsia="Times New Roman" w:hAnsi="Consolas" w:cs="Courier New"/>
-          <w:color w:val="24292E"/>
-          <w:sz w:val="20"/>
-          <w:szCs w:val="20"/>
-          <w:lang w:eastAsia="ru-RU"/>
+      <w:proofErr w:type="gramEnd"/>
+      <w:r>
+        <w:rPr>
+          <w:rFonts w:ascii="Consolas" w:eastAsia="Times New Roman" w:hAnsi="Consolas" w:cs="Courier New"/>
+          <w:color w:val="24292E"/>
+          <w:sz w:val="20"/>
+          <w:szCs w:val="20"/>
+          <w:lang w:val="en-US" w:eastAsia="ru-RU"/>
         </w:rPr>
         <w:t xml:space="preserve"> </w:t>
       </w:r>
-      <w:proofErr w:type="spellStart"/>
       <w:r>
         <w:rPr>
           <w:rFonts w:ascii="Consolas" w:eastAsia="Times New Roman" w:hAnsi="Consolas" w:cs="Courier New"/>
           <w:color w:val="005CC5"/>
           <w:sz w:val="20"/>
           <w:szCs w:val="20"/>
-          <w:lang w:eastAsia="ru-RU"/>
+          <w:lang w:val="en-US" w:eastAsia="ru-RU"/>
         </w:rPr>
         <w:t>false</w:t>
       </w:r>
-      <w:proofErr w:type="spellEnd"/>
-      <w:r>
-        <w:rPr>
-          <w:rFonts w:ascii="Consolas" w:eastAsia="Times New Roman" w:hAnsi="Consolas" w:cs="Courier New"/>
-          <w:color w:val="24292E"/>
-          <w:sz w:val="20"/>
-          <w:szCs w:val="20"/>
-          <w:lang w:eastAsia="ru-RU"/>
+      <w:r>
+        <w:rPr>
+          <w:rFonts w:ascii="Consolas" w:eastAsia="Times New Roman" w:hAnsi="Consolas" w:cs="Courier New"/>
+          <w:color w:val="24292E"/>
+          <w:sz w:val="20"/>
+          <w:szCs w:val="20"/>
+          <w:lang w:val="en-US" w:eastAsia="ru-RU"/>
         </w:rPr>
         <w:t>;</w:t>
       </w:r>
@@ -2397,10 +2485,19 @@
           <w:color w:val="24292E"/>
           <w:sz w:val="20"/>
           <w:szCs w:val="20"/>
-          <w:lang w:eastAsia="ru-RU"/>
-        </w:rPr>
-        <w:lastRenderedPageBreak/>
-        <w:t xml:space="preserve">    }</w:t>
+          <w:lang w:val="en-US" w:eastAsia="ru-RU"/>
+        </w:rPr>
+        <w:t xml:space="preserve">    </w:t>
+      </w:r>
+      <w:r>
+        <w:rPr>
+          <w:rFonts w:ascii="Consolas" w:eastAsia="Times New Roman" w:hAnsi="Consolas" w:cs="Courier New"/>
+          <w:color w:val="24292E"/>
+          <w:sz w:val="20"/>
+          <w:szCs w:val="20"/>
+          <w:lang w:eastAsia="ru-RU"/>
+        </w:rPr>
+        <w:t>}</w:t>
       </w:r>
     </w:p>
     <w:p>
@@ -2939,7 +3036,7 @@
           <w:color w:val="24292E"/>
           <w:sz w:val="20"/>
           <w:szCs w:val="20"/>
-          <w:lang w:eastAsia="ru-RU"/>
+          <w:lang w:val="en-US" w:eastAsia="ru-RU"/>
         </w:rPr>
       </w:pPr>
       <w:r>
@@ -2952,7 +3049,6 @@
         </w:rPr>
         <w:t xml:space="preserve">      </w:t>
       </w:r>
-      <w:proofErr w:type="spellStart"/>
       <w:proofErr w:type="gramStart"/>
       <w:r>
         <w:rPr>
@@ -2960,22 +3056,21 @@
           <w:color w:val="D73A49"/>
           <w:sz w:val="20"/>
           <w:szCs w:val="20"/>
-          <w:lang w:eastAsia="ru-RU"/>
+          <w:lang w:val="en-US" w:eastAsia="ru-RU"/>
         </w:rPr>
         <w:t>try</w:t>
       </w:r>
-      <w:proofErr w:type="spellEnd"/>
-      <w:r>
-        <w:rPr>
-          <w:rFonts w:ascii="Consolas" w:eastAsia="Times New Roman" w:hAnsi="Consolas" w:cs="Courier New"/>
-          <w:color w:val="24292E"/>
-          <w:sz w:val="20"/>
-          <w:szCs w:val="20"/>
-          <w:lang w:eastAsia="ru-RU"/>
+      <w:proofErr w:type="gramEnd"/>
+      <w:r>
+        <w:rPr>
+          <w:rFonts w:ascii="Consolas" w:eastAsia="Times New Roman" w:hAnsi="Consolas" w:cs="Courier New"/>
+          <w:color w:val="24292E"/>
+          <w:sz w:val="20"/>
+          <w:szCs w:val="20"/>
+          <w:lang w:val="en-US" w:eastAsia="ru-RU"/>
         </w:rPr>
         <w:t xml:space="preserve"> {</w:t>
       </w:r>
-      <w:proofErr w:type="gramEnd"/>
     </w:p>
     <w:p>
       <w:pPr>
@@ -4401,18 +4496,28 @@
           <w:color w:val="24292E"/>
           <w:sz w:val="20"/>
           <w:szCs w:val="20"/>
-          <w:lang w:val="en-US" w:eastAsia="ru-RU"/>
-        </w:rPr>
-      </w:pPr>
-      <w:r>
-        <w:rPr>
-          <w:rFonts w:ascii="Consolas" w:eastAsia="Times New Roman" w:hAnsi="Consolas" w:cs="Courier New"/>
-          <w:color w:val="24292E"/>
-          <w:sz w:val="20"/>
-          <w:szCs w:val="20"/>
-          <w:lang w:val="en-US" w:eastAsia="ru-RU"/>
-        </w:rPr>
-        <w:t xml:space="preserve">  }</w:t>
+          <w:lang w:eastAsia="ru-RU"/>
+        </w:rPr>
+      </w:pPr>
+      <w:r>
+        <w:rPr>
+          <w:rFonts w:ascii="Consolas" w:eastAsia="Times New Roman" w:hAnsi="Consolas" w:cs="Courier New"/>
+          <w:color w:val="24292E"/>
+          <w:sz w:val="20"/>
+          <w:szCs w:val="20"/>
+          <w:lang w:val="en-US" w:eastAsia="ru-RU"/>
+        </w:rPr>
+        <w:t xml:space="preserve">  </w:t>
+      </w:r>
+      <w:r>
+        <w:rPr>
+          <w:rFonts w:ascii="Consolas" w:eastAsia="Times New Roman" w:hAnsi="Consolas" w:cs="Courier New"/>
+          <w:color w:val="24292E"/>
+          <w:sz w:val="20"/>
+          <w:szCs w:val="20"/>
+          <w:lang w:eastAsia="ru-RU"/>
+        </w:rPr>
+        <w:t>}</w:t>
       </w:r>
     </w:p>
     <w:p>
@@ -4443,16 +4548,16 @@
           <w:color w:val="24292E"/>
           <w:sz w:val="20"/>
           <w:szCs w:val="20"/>
-          <w:lang w:val="en-US" w:eastAsia="ru-RU"/>
-        </w:rPr>
-      </w:pPr>
-      <w:r>
-        <w:rPr>
-          <w:rFonts w:ascii="Consolas" w:eastAsia="Times New Roman" w:hAnsi="Consolas" w:cs="Courier New"/>
-          <w:color w:val="24292E"/>
-          <w:sz w:val="20"/>
-          <w:szCs w:val="20"/>
-          <w:lang w:val="en-US" w:eastAsia="ru-RU"/>
+          <w:lang w:eastAsia="ru-RU"/>
+        </w:rPr>
+      </w:pPr>
+      <w:r>
+        <w:rPr>
+          <w:rFonts w:ascii="Consolas" w:eastAsia="Times New Roman" w:hAnsi="Consolas" w:cs="Courier New"/>
+          <w:color w:val="24292E"/>
+          <w:sz w:val="20"/>
+          <w:szCs w:val="20"/>
+          <w:lang w:eastAsia="ru-RU"/>
         </w:rPr>
         <w:t>}</w:t>
       </w:r>
@@ -4937,6 +5042,7 @@
           <w:rFonts w:ascii="Segoe UI" w:hAnsi="Segoe UI" w:cs="Segoe UI"/>
           <w:color w:val="24292E"/>
           <w:shd w:val="clear" w:color="auto" w:fill="FFFFFF"/>
+          <w:lang w:val="en-US"/>
         </w:rPr>
       </w:pPr>
       <w:proofErr w:type="spellStart"/>
